--- a/JarettYach Resume Revised.docx
+++ b/JarettYach Resume Revised.docx
@@ -7,9 +7,13 @@
         <w:pStyle w:val="NormalWeb"/>
         <w:spacing w:before="0" w:beforeAutospacing="0" w:after="120" w:afterAutospacing="0"/>
         <w:jc w:val="center"/>
-      </w:pPr>
-      <w:r>
-        <w:rPr>
+        <w:rPr>
+          <w:rFonts w:ascii="Franklin Gothic Book" w:hAnsi="Franklin Gothic Book" w:cstheme="minorHAnsi"/>
+        </w:rPr>
+      </w:pPr>
+      <w:r>
+        <w:rPr>
+          <w:rFonts w:ascii="Franklin Gothic Book" w:hAnsi="Franklin Gothic Book" w:cstheme="minorHAnsi"/>
           <w:smallCaps/>
           <w:color w:val="463A2C"/>
           <w:sz w:val="48"/>
@@ -24,37 +28,39 @@
         <w:spacing w:before="0" w:beforeAutospacing="0" w:after="180" w:afterAutospacing="0"/>
         <w:jc w:val="center"/>
         <w:rPr>
-          <w:color w:val="000000" w:themeColor="text1"/>
-        </w:rPr>
-      </w:pPr>
-      <w:r>
-        <w:rPr>
-          <w:color w:val="000000" w:themeColor="text1"/>
-        </w:rPr>
-        <w:t>   715-612-</w:t>
-      </w:r>
-      <w:proofErr w:type="gramStart"/>
-      <w:r>
-        <w:rPr>
-          <w:color w:val="000000" w:themeColor="text1"/>
-        </w:rPr>
-        <w:t>2722  </w:t>
-      </w:r>
-      <w:r>
+          <w:rFonts w:ascii="Franklin Gothic Book" w:hAnsi="Franklin Gothic Book" w:cstheme="minorHAnsi"/>
+          <w:color w:val="000000" w:themeColor="text1"/>
+        </w:rPr>
+      </w:pPr>
+      <w:r>
+        <w:rPr>
+          <w:rFonts w:ascii="Franklin Gothic Book" w:hAnsi="Franklin Gothic Book" w:cstheme="minorHAnsi"/>
+          <w:color w:val="000000" w:themeColor="text1"/>
+        </w:rPr>
+        <w:t>   715-612-2722  </w:t>
+      </w:r>
+      <w:r>
+        <w:rPr>
+          <w:rFonts w:ascii="Franklin Gothic Book" w:hAnsi="Franklin Gothic Book" w:cstheme="minorHAnsi"/>
+        </w:rPr>
         <w:t>jayach97@gmail.com</w:t>
       </w:r>
-      <w:proofErr w:type="gramEnd"/>
-      <w:r>
-        <w:rPr>
+      <w:r>
+        <w:rPr>
+          <w:rFonts w:ascii="Franklin Gothic Book" w:hAnsi="Franklin Gothic Book" w:cstheme="minorHAnsi"/>
           <w:color w:val="000000" w:themeColor="text1"/>
         </w:rPr>
         <w:t xml:space="preserve">  https://www.linkedin.com/in/jarettyach</w:t>
       </w:r>
       <w:r>
+        <w:rPr>
+          <w:rFonts w:ascii="Franklin Gothic Book" w:hAnsi="Franklin Gothic Book" w:cstheme="minorHAnsi"/>
+        </w:rPr>
         <w:br/>
       </w:r>
       <w:r>
         <w:rPr>
+          <w:rFonts w:ascii="Franklin Gothic Book" w:hAnsi="Franklin Gothic Book" w:cstheme="minorHAnsi"/>
           <w:noProof/>
         </w:rPr>
         <w:drawing>
@@ -106,12 +112,14 @@
         <w:spacing w:before="0" w:beforeAutospacing="0" w:after="180" w:afterAutospacing="0"/>
         <w:jc w:val="center"/>
         <w:rPr>
+          <w:rFonts w:ascii="Franklin Gothic Book" w:hAnsi="Franklin Gothic Book" w:cstheme="minorHAnsi"/>
           <w:smallCaps/>
           <w:color w:val="463A2C"/>
         </w:rPr>
       </w:pPr>
       <w:r>
         <w:rPr>
+          <w:rFonts w:ascii="Franklin Gothic Book" w:hAnsi="Franklin Gothic Book" w:cstheme="minorHAnsi"/>
           <w:smallCaps/>
           <w:color w:val="463A2C"/>
         </w:rPr>
@@ -122,20 +130,57 @@
       <w:pPr>
         <w:pStyle w:val="NormalWeb"/>
         <w:spacing w:before="0" w:beforeAutospacing="0" w:after="180" w:afterAutospacing="0"/>
-      </w:pPr>
-      <w:r>
-        <w:t xml:space="preserve">To obtain an internship </w:t>
-      </w:r>
-      <w:r>
-        <w:t>in the Computer Science industry</w:t>
-      </w:r>
-      <w:bookmarkStart w:id="0" w:name="_GoBack"/>
-      <w:bookmarkEnd w:id="0"/>
-      <w:r>
-        <w:t xml:space="preserve"> to gain professional experience in the field</w:t>
-      </w:r>
-      <w:r>
-        <w:t xml:space="preserve"> for the Summer of 2019 period.</w:t>
+        <w:rPr>
+          <w:rFonts w:ascii="Franklin Gothic Book" w:hAnsi="Franklin Gothic Book" w:cstheme="minorHAnsi"/>
+        </w:rPr>
+      </w:pPr>
+      <w:r>
+        <w:rPr>
+          <w:rFonts w:ascii="Franklin Gothic Book" w:hAnsi="Franklin Gothic Book" w:cstheme="minorHAnsi"/>
+        </w:rPr>
+        <w:t>To obtain a</w:t>
+      </w:r>
+      <w:r>
+        <w:rPr>
+          <w:rFonts w:ascii="Franklin Gothic Book" w:hAnsi="Franklin Gothic Book" w:cstheme="minorHAnsi"/>
+        </w:rPr>
+        <w:t xml:space="preserve"> full-time Software Engineering or Mobile Development position </w:t>
+      </w:r>
+      <w:r>
+        <w:rPr>
+          <w:rFonts w:ascii="Franklin Gothic Book" w:hAnsi="Franklin Gothic Book" w:cstheme="minorHAnsi"/>
+        </w:rPr>
+        <w:t xml:space="preserve">in the </w:t>
+      </w:r>
+      <w:r>
+        <w:rPr>
+          <w:rFonts w:ascii="Franklin Gothic Book" w:hAnsi="Franklin Gothic Book" w:cstheme="minorHAnsi"/>
+        </w:rPr>
+        <w:t>Information Technology</w:t>
+      </w:r>
+      <w:r>
+        <w:rPr>
+          <w:rFonts w:ascii="Franklin Gothic Book" w:hAnsi="Franklin Gothic Book" w:cstheme="minorHAnsi"/>
+        </w:rPr>
+        <w:t xml:space="preserve"> industry</w:t>
+      </w:r>
+      <w:r>
+        <w:rPr>
+          <w:rFonts w:ascii="Franklin Gothic Book" w:hAnsi="Franklin Gothic Book" w:cstheme="minorHAnsi"/>
+        </w:rPr>
+        <w:t xml:space="preserve"> </w:t>
+      </w:r>
+      <w:r>
+        <w:rPr>
+          <w:rFonts w:ascii="Franklin Gothic Book" w:hAnsi="Franklin Gothic Book" w:cstheme="minorHAnsi"/>
+        </w:rPr>
+        <w:t>starting in January of 2020</w:t>
+      </w:r>
+      <w:r>
+        <w:rPr>
+          <w:rFonts w:ascii="Franklin Gothic Book" w:hAnsi="Franklin Gothic Book" w:cstheme="minorHAnsi"/>
+        </w:rPr>
+        <w:t>.</w:t>
       </w:r>
     </w:p>
     <w:p>
@@ -143,9 +188,13 @@
         <w:pStyle w:val="NormalWeb"/>
         <w:spacing w:before="120" w:beforeAutospacing="0" w:after="120" w:afterAutospacing="0"/>
         <w:jc w:val="center"/>
-      </w:pPr>
-      <w:r>
-        <w:rPr>
+        <w:rPr>
+          <w:rFonts w:ascii="Franklin Gothic Book" w:hAnsi="Franklin Gothic Book" w:cstheme="minorHAnsi"/>
+        </w:rPr>
+      </w:pPr>
+      <w:r>
+        <w:rPr>
+          <w:rFonts w:ascii="Franklin Gothic Book" w:hAnsi="Franklin Gothic Book" w:cstheme="minorHAnsi"/>
           <w:smallCaps/>
           <w:color w:val="463A2C"/>
         </w:rPr>
@@ -156,9 +205,13 @@
       <w:pPr>
         <w:pStyle w:val="NormalWeb"/>
         <w:spacing w:before="0" w:beforeAutospacing="0" w:after="0" w:afterAutospacing="0"/>
-      </w:pPr>
-      <w:r>
-        <w:rPr>
+        <w:rPr>
+          <w:rFonts w:ascii="Franklin Gothic Book" w:hAnsi="Franklin Gothic Book" w:cstheme="minorHAnsi"/>
+        </w:rPr>
+      </w:pPr>
+      <w:r>
+        <w:rPr>
+          <w:rFonts w:ascii="Franklin Gothic Book" w:hAnsi="Franklin Gothic Book" w:cstheme="minorHAnsi"/>
           <w:b/>
           <w:bCs/>
           <w:smallCaps/>
@@ -172,6 +225,7 @@
         <w:pStyle w:val="NormalWeb"/>
         <w:spacing w:before="0" w:beforeAutospacing="0" w:after="0" w:afterAutospacing="0"/>
         <w:rPr>
+          <w:rFonts w:ascii="Franklin Gothic Book" w:hAnsi="Franklin Gothic Book" w:cstheme="minorHAnsi"/>
           <w:i/>
           <w:iCs/>
           <w:color w:val="000000" w:themeColor="text1"/>
@@ -179,6 +233,7 @@
       </w:pPr>
       <w:r>
         <w:rPr>
+          <w:rFonts w:ascii="Franklin Gothic Book" w:hAnsi="Franklin Gothic Book" w:cstheme="minorHAnsi"/>
           <w:i/>
           <w:iCs/>
           <w:color w:val="000000" w:themeColor="text1"/>
@@ -195,11 +250,13 @@
         </w:numPr>
         <w:spacing w:before="0" w:beforeAutospacing="0" w:after="0" w:afterAutospacing="0"/>
         <w:rPr>
-          <w:color w:val="000000" w:themeColor="text1"/>
-        </w:rPr>
-      </w:pPr>
-      <w:r>
-        <w:rPr>
+          <w:rFonts w:ascii="Franklin Gothic Book" w:hAnsi="Franklin Gothic Book" w:cstheme="minorHAnsi"/>
+          <w:color w:val="000000" w:themeColor="text1"/>
+        </w:rPr>
+      </w:pPr>
+      <w:r>
+        <w:rPr>
+          <w:rFonts w:ascii="Franklin Gothic Book" w:hAnsi="Franklin Gothic Book" w:cstheme="minorHAnsi"/>
           <w:color w:val="000000" w:themeColor="text1"/>
         </w:rPr>
         <w:t>Minor in Mathematics</w:t>
@@ -214,14 +271,23 @@
         </w:numPr>
         <w:spacing w:before="0" w:beforeAutospacing="0" w:after="0" w:afterAutospacing="0"/>
         <w:rPr>
-          <w:color w:val="000000" w:themeColor="text1"/>
-        </w:rPr>
-      </w:pPr>
-      <w:r>
-        <w:rPr>
-          <w:color w:val="000000" w:themeColor="text1"/>
-        </w:rPr>
-        <w:t xml:space="preserve">Junior Standing </w:t>
+          <w:rFonts w:ascii="Franklin Gothic Book" w:hAnsi="Franklin Gothic Book" w:cstheme="minorHAnsi"/>
+          <w:color w:val="000000" w:themeColor="text1"/>
+        </w:rPr>
+      </w:pPr>
+      <w:r>
+        <w:rPr>
+          <w:rFonts w:ascii="Franklin Gothic Book" w:hAnsi="Franklin Gothic Book" w:cstheme="minorHAnsi"/>
+          <w:color w:val="000000" w:themeColor="text1"/>
+        </w:rPr>
+        <w:t>Senior</w:t>
+      </w:r>
+      <w:r>
+        <w:rPr>
+          <w:rFonts w:ascii="Franklin Gothic Book" w:hAnsi="Franklin Gothic Book" w:cstheme="minorHAnsi"/>
+          <w:color w:val="000000" w:themeColor="text1"/>
+        </w:rPr>
+        <w:t xml:space="preserve"> Standing </w:t>
       </w:r>
     </w:p>
     <w:p>
@@ -233,32 +299,16 @@
         </w:numPr>
         <w:spacing w:before="0" w:beforeAutospacing="0" w:after="0" w:afterAutospacing="0"/>
         <w:rPr>
-          <w:color w:val="000000" w:themeColor="text1"/>
-        </w:rPr>
-      </w:pPr>
-      <w:r>
-        <w:rPr>
-          <w:color w:val="000000" w:themeColor="text1"/>
-        </w:rPr>
-        <w:t>GPA</w:t>
-      </w:r>
-      <w:r>
-        <w:rPr>
-          <w:color w:val="000000" w:themeColor="text1"/>
-        </w:rPr>
-        <w:t>/In Major GPA</w:t>
-      </w:r>
-      <w:r>
-        <w:rPr>
-          <w:color w:val="000000" w:themeColor="text1"/>
-        </w:rPr>
-        <w:t>: 3.34</w:t>
-      </w:r>
-      <w:r>
-        <w:rPr>
-          <w:color w:val="000000" w:themeColor="text1"/>
-        </w:rPr>
-        <w:t>/3.45</w:t>
+          <w:rFonts w:ascii="Franklin Gothic Book" w:hAnsi="Franklin Gothic Book" w:cstheme="minorHAnsi"/>
+          <w:color w:val="000000" w:themeColor="text1"/>
+        </w:rPr>
+      </w:pPr>
+      <w:r>
+        <w:rPr>
+          <w:rFonts w:ascii="Franklin Gothic Book" w:hAnsi="Franklin Gothic Book" w:cstheme="minorHAnsi"/>
+          <w:color w:val="000000" w:themeColor="text1"/>
+        </w:rPr>
+        <w:t>GPA/In Major GPA: 3.35/3.42</w:t>
       </w:r>
     </w:p>
     <w:p>
@@ -270,11 +320,13 @@
         </w:numPr>
         <w:spacing w:before="0" w:beforeAutospacing="0" w:after="0" w:afterAutospacing="0"/>
         <w:rPr>
-          <w:color w:val="000000" w:themeColor="text1"/>
-        </w:rPr>
-      </w:pPr>
-      <w:r>
-        <w:rPr>
+          <w:rFonts w:ascii="Franklin Gothic Book" w:hAnsi="Franklin Gothic Book" w:cstheme="minorHAnsi"/>
+          <w:color w:val="000000" w:themeColor="text1"/>
+        </w:rPr>
+      </w:pPr>
+      <w:r>
+        <w:rPr>
+          <w:rFonts w:ascii="Franklin Gothic Book" w:hAnsi="Franklin Gothic Book" w:cstheme="minorHAnsi"/>
           <w:color w:val="000000" w:themeColor="text1"/>
         </w:rPr>
         <w:t>Expected graduation, December 2019</w:t>
@@ -285,9 +337,13 @@
         <w:pStyle w:val="NormalWeb"/>
         <w:spacing w:before="120" w:beforeAutospacing="0" w:after="120" w:afterAutospacing="0"/>
         <w:jc w:val="center"/>
-      </w:pPr>
-      <w:r>
-        <w:rPr>
+        <w:rPr>
+          <w:rFonts w:ascii="Franklin Gothic Book" w:hAnsi="Franklin Gothic Book" w:cstheme="minorHAnsi"/>
+        </w:rPr>
+      </w:pPr>
+      <w:r>
+        <w:rPr>
+          <w:rFonts w:ascii="Franklin Gothic Book" w:hAnsi="Franklin Gothic Book" w:cstheme="minorHAnsi"/>
           <w:smallCaps/>
           <w:color w:val="463A2C"/>
         </w:rPr>
@@ -304,18 +360,27 @@
         <w:spacing w:before="0" w:beforeAutospacing="0" w:after="0" w:afterAutospacing="0"/>
         <w:textAlignment w:val="baseline"/>
         <w:rPr>
-          <w:rFonts w:ascii="Arial" w:eastAsia="Arial" w:hAnsi="Arial" w:cs="Arial"/>
-          <w:color w:val="000000" w:themeColor="text1"/>
-        </w:rPr>
-      </w:pPr>
-      <w:r>
-        <w:rPr>
+          <w:rFonts w:ascii="Franklin Gothic Book" w:eastAsia="Arial" w:hAnsi="Franklin Gothic Book" w:cstheme="minorHAnsi"/>
+          <w:color w:val="000000" w:themeColor="text1"/>
+        </w:rPr>
+      </w:pPr>
+      <w:r>
+        <w:rPr>
+          <w:rFonts w:ascii="Franklin Gothic Book" w:hAnsi="Franklin Gothic Book" w:cstheme="minorHAnsi"/>
+          <w:color w:val="000000" w:themeColor="text1"/>
+        </w:rPr>
+        <w:t xml:space="preserve">5+ </w:t>
+      </w:r>
+      <w:r>
+        <w:rPr>
+          <w:rFonts w:ascii="Franklin Gothic Book" w:hAnsi="Franklin Gothic Book" w:cstheme="minorHAnsi"/>
           <w:color w:val="000000" w:themeColor="text1"/>
         </w:rPr>
         <w:t>Years</w:t>
       </w:r>
       <w:r>
         <w:rPr>
+          <w:rFonts w:ascii="Franklin Gothic Book" w:hAnsi="Franklin Gothic Book" w:cstheme="minorHAnsi"/>
           <w:color w:val="000000" w:themeColor="text1"/>
         </w:rPr>
         <w:t xml:space="preserve"> of customer service experience</w:t>
@@ -331,39 +396,58 @@
         <w:spacing w:before="0" w:beforeAutospacing="0" w:after="0" w:afterAutospacing="0"/>
         <w:textAlignment w:val="baseline"/>
         <w:rPr>
-          <w:rFonts w:ascii="Arial" w:eastAsia="Arial" w:hAnsi="Arial" w:cs="Arial"/>
-          <w:color w:val="000000" w:themeColor="text1"/>
-        </w:rPr>
-      </w:pPr>
-      <w:r>
-        <w:rPr>
-          <w:color w:val="000000" w:themeColor="text1"/>
-        </w:rPr>
-        <w:t>Experience</w:t>
-      </w:r>
-      <w:r>
-        <w:rPr>
-          <w:color w:val="000000" w:themeColor="text1"/>
-        </w:rPr>
-        <w:t xml:space="preserve"> in Java, C++, Visual Basic, CSS</w:t>
-      </w:r>
-      <w:r>
-        <w:rPr>
-          <w:color w:val="000000" w:themeColor="text1"/>
-        </w:rPr>
-        <w:t>, PHP</w:t>
-      </w:r>
-      <w:r>
-        <w:rPr>
-          <w:color w:val="000000" w:themeColor="text1"/>
-        </w:rPr>
-        <w:t>, SQL</w:t>
-      </w:r>
-      <w:r>
-        <w:rPr>
-          <w:color w:val="000000" w:themeColor="text1"/>
-        </w:rPr>
-        <w:t>, and HTML5 programming languages</w:t>
+          <w:rFonts w:ascii="Franklin Gothic Book" w:eastAsia="Arial" w:hAnsi="Franklin Gothic Book" w:cstheme="minorHAnsi"/>
+          <w:color w:val="000000" w:themeColor="text1"/>
+        </w:rPr>
+      </w:pPr>
+      <w:r>
+        <w:rPr>
+          <w:rFonts w:ascii="Franklin Gothic Book" w:hAnsi="Franklin Gothic Book" w:cstheme="minorHAnsi"/>
+          <w:color w:val="000000" w:themeColor="text1"/>
+        </w:rPr>
+        <w:t>Experience in Java, C++, Visual Basic, SQL, HTML5</w:t>
+      </w:r>
+      <w:r>
+        <w:rPr>
+          <w:rFonts w:ascii="Franklin Gothic Book" w:hAnsi="Franklin Gothic Book" w:cstheme="minorHAnsi"/>
+          <w:color w:val="000000" w:themeColor="text1"/>
+        </w:rPr>
+        <w:t>, JavaScript</w:t>
+      </w:r>
+      <w:r>
+        <w:rPr>
+          <w:rFonts w:ascii="Franklin Gothic Book" w:hAnsi="Franklin Gothic Book" w:cstheme="minorHAnsi"/>
+          <w:color w:val="000000" w:themeColor="text1"/>
+        </w:rPr>
+        <w:t xml:space="preserve">, React, Angular 2, </w:t>
+      </w:r>
+      <w:r>
+        <w:rPr>
+          <w:rFonts w:ascii="Franklin Gothic Book" w:hAnsi="Franklin Gothic Book" w:cstheme="minorHAnsi"/>
+          <w:color w:val="000000" w:themeColor="text1"/>
+        </w:rPr>
+        <w:t xml:space="preserve">and </w:t>
+      </w:r>
+      <w:r>
+        <w:rPr>
+          <w:rFonts w:ascii="Franklin Gothic Book" w:hAnsi="Franklin Gothic Book" w:cstheme="minorHAnsi"/>
+          <w:color w:val="000000" w:themeColor="text1"/>
+        </w:rPr>
+        <w:t>Pytho</w:t>
+      </w:r>
+      <w:r>
+        <w:rPr>
+          <w:rFonts w:ascii="Franklin Gothic Book" w:hAnsi="Franklin Gothic Book" w:cstheme="minorHAnsi"/>
+          <w:color w:val="000000" w:themeColor="text1"/>
+        </w:rPr>
+        <w:t>n</w:t>
+      </w:r>
+      <w:r>
+        <w:rPr>
+          <w:rFonts w:ascii="Franklin Gothic Book" w:hAnsi="Franklin Gothic Book" w:cstheme="minorHAnsi"/>
+          <w:color w:val="000000" w:themeColor="text1"/>
+        </w:rPr>
+        <w:t xml:space="preserve"> programming languages</w:t>
       </w:r>
     </w:p>
     <w:p>
@@ -375,28 +459,121 @@
         </w:numPr>
         <w:spacing w:before="0" w:beforeAutospacing="0" w:after="0" w:afterAutospacing="0"/>
         <w:rPr>
-          <w:rFonts w:ascii="Arial" w:eastAsia="Arial" w:hAnsi="Arial" w:cs="Arial"/>
-          <w:color w:val="000000" w:themeColor="text1"/>
-        </w:rPr>
-      </w:pPr>
-      <w:r>
-        <w:rPr>
+          <w:rFonts w:ascii="Franklin Gothic Book" w:eastAsia="Arial" w:hAnsi="Franklin Gothic Book" w:cstheme="minorHAnsi"/>
+          <w:color w:val="000000" w:themeColor="text1"/>
+        </w:rPr>
+      </w:pPr>
+      <w:r>
+        <w:rPr>
+          <w:rFonts w:ascii="Franklin Gothic Book" w:hAnsi="Franklin Gothic Book" w:cstheme="minorHAnsi"/>
           <w:color w:val="000000" w:themeColor="text1"/>
         </w:rPr>
         <w:t xml:space="preserve">Experience </w:t>
       </w:r>
       <w:r>
         <w:rPr>
+          <w:rFonts w:ascii="Franklin Gothic Book" w:hAnsi="Franklin Gothic Book" w:cstheme="minorHAnsi"/>
           <w:color w:val="000000" w:themeColor="text1"/>
         </w:rPr>
         <w:t>in</w:t>
       </w:r>
       <w:r>
         <w:rPr>
-          <w:color w:val="000000" w:themeColor="text1"/>
-        </w:rPr>
-        <w:t xml:space="preserve"> the use of Eclipse, repl.it, and Visual Studio IDEs</w:t>
-      </w:r>
+          <w:rFonts w:ascii="Franklin Gothic Book" w:hAnsi="Franklin Gothic Book" w:cstheme="minorHAnsi"/>
+          <w:color w:val="000000" w:themeColor="text1"/>
+        </w:rPr>
+        <w:t xml:space="preserve"> the use of Eclipse, repl.it,</w:t>
+      </w:r>
+      <w:r>
+        <w:rPr>
+          <w:rFonts w:ascii="Franklin Gothic Book" w:hAnsi="Franklin Gothic Book" w:cstheme="minorHAnsi"/>
+          <w:color w:val="000000" w:themeColor="text1"/>
+        </w:rPr>
+        <w:t xml:space="preserve"> Android Studio,</w:t>
+      </w:r>
+      <w:r>
+        <w:rPr>
+          <w:rFonts w:ascii="Franklin Gothic Book" w:hAnsi="Franklin Gothic Book" w:cstheme="minorHAnsi"/>
+          <w:color w:val="000000" w:themeColor="text1"/>
+        </w:rPr>
+        <w:t xml:space="preserve"> and Visual Studio IDEs</w:t>
+      </w:r>
+    </w:p>
+    <w:p>
+      <w:pPr>
+        <w:pStyle w:val="NormalWeb"/>
+        <w:numPr>
+          <w:ilvl w:val="0"/>
+          <w:numId w:val="1"/>
+        </w:numPr>
+        <w:spacing w:before="0" w:beforeAutospacing="0" w:after="0" w:afterAutospacing="0"/>
+        <w:rPr>
+          <w:rFonts w:ascii="Franklin Gothic Book" w:eastAsia="Arial" w:hAnsi="Franklin Gothic Book" w:cstheme="minorHAnsi"/>
+          <w:color w:val="000000" w:themeColor="text1"/>
+        </w:rPr>
+      </w:pPr>
+      <w:r>
+        <w:rPr>
+          <w:rFonts w:ascii="Franklin Gothic Book" w:hAnsi="Franklin Gothic Book" w:cstheme="minorHAnsi"/>
+          <w:color w:val="000000" w:themeColor="text1"/>
+        </w:rPr>
+        <w:t xml:space="preserve">Experience in Version Control Systems such as Git, </w:t>
+      </w:r>
+      <w:proofErr w:type="spellStart"/>
+      <w:r>
+        <w:rPr>
+          <w:rFonts w:ascii="Franklin Gothic Book" w:hAnsi="Franklin Gothic Book" w:cstheme="minorHAnsi"/>
+          <w:color w:val="000000" w:themeColor="text1"/>
+        </w:rPr>
+        <w:t>Github</w:t>
+      </w:r>
+      <w:proofErr w:type="spellEnd"/>
+      <w:r>
+        <w:rPr>
+          <w:rFonts w:ascii="Franklin Gothic Book" w:hAnsi="Franklin Gothic Book" w:cstheme="minorHAnsi"/>
+          <w:color w:val="000000" w:themeColor="text1"/>
+        </w:rPr>
+        <w:t xml:space="preserve">, and </w:t>
+      </w:r>
+      <w:proofErr w:type="spellStart"/>
+      <w:r>
+        <w:rPr>
+          <w:rFonts w:ascii="Franklin Gothic Book" w:hAnsi="Franklin Gothic Book" w:cstheme="minorHAnsi"/>
+          <w:color w:val="000000" w:themeColor="text1"/>
+        </w:rPr>
+        <w:t>BitBucket</w:t>
+      </w:r>
+      <w:proofErr w:type="spellEnd"/>
+    </w:p>
+    <w:p>
+      <w:pPr>
+        <w:pStyle w:val="NormalWeb"/>
+        <w:numPr>
+          <w:ilvl w:val="0"/>
+          <w:numId w:val="1"/>
+        </w:numPr>
+        <w:spacing w:before="0" w:beforeAutospacing="0" w:after="0" w:afterAutospacing="0"/>
+        <w:rPr>
+          <w:rFonts w:ascii="Franklin Gothic Book" w:eastAsia="Arial" w:hAnsi="Franklin Gothic Book" w:cstheme="minorHAnsi"/>
+          <w:color w:val="000000" w:themeColor="text1"/>
+        </w:rPr>
+      </w:pPr>
+      <w:r>
+        <w:rPr>
+          <w:rFonts w:ascii="Franklin Gothic Book" w:hAnsi="Franklin Gothic Book" w:cstheme="minorHAnsi"/>
+          <w:color w:val="000000" w:themeColor="text1"/>
+        </w:rPr>
+        <w:t>Experience</w:t>
+      </w:r>
+      <w:r>
+        <w:rPr>
+          <w:rFonts w:ascii="Franklin Gothic Book" w:hAnsi="Franklin Gothic Book" w:cstheme="minorHAnsi"/>
+          <w:color w:val="000000" w:themeColor="text1"/>
+        </w:rPr>
+        <w:t xml:space="preserve"> in sprint planning software such as Trello and Jira</w:t>
+      </w:r>
+      <w:bookmarkStart w:id="0" w:name="_GoBack"/>
+      <w:bookmarkEnd w:id="0"/>
     </w:p>
     <w:p>
       <w:pPr>
@@ -404,6 +581,7 @@
         <w:spacing w:before="0" w:beforeAutospacing="0" w:after="0" w:afterAutospacing="0"/>
         <w:textAlignment w:val="baseline"/>
         <w:rPr>
+          <w:rFonts w:ascii="Franklin Gothic Book" w:hAnsi="Franklin Gothic Book" w:cstheme="minorHAnsi"/>
           <w:color w:val="000000"/>
         </w:rPr>
       </w:pPr>
@@ -415,11 +593,13 @@
         <w:jc w:val="center"/>
         <w:textAlignment w:val="baseline"/>
         <w:rPr>
-          <w:color w:val="000000" w:themeColor="text1"/>
-        </w:rPr>
-      </w:pPr>
-      <w:r>
-        <w:rPr>
+          <w:rFonts w:ascii="Franklin Gothic Book" w:hAnsi="Franklin Gothic Book" w:cstheme="minorHAnsi"/>
+          <w:color w:val="000000" w:themeColor="text1"/>
+        </w:rPr>
+      </w:pPr>
+      <w:r>
+        <w:rPr>
+          <w:rFonts w:ascii="Franklin Gothic Book" w:hAnsi="Franklin Gothic Book" w:cstheme="minorHAnsi"/>
           <w:color w:val="000000" w:themeColor="text1"/>
         </w:rPr>
         <w:t>RELATED COURSEWORK</w:t>
@@ -432,6 +612,7 @@
         <w:jc w:val="center"/>
         <w:textAlignment w:val="baseline"/>
         <w:rPr>
+          <w:rFonts w:ascii="Franklin Gothic Book" w:hAnsi="Franklin Gothic Book" w:cstheme="minorHAnsi"/>
           <w:color w:val="000000" w:themeColor="text1"/>
         </w:rPr>
         <w:sectPr>
@@ -455,11 +636,13 @@
         <w:spacing w:before="0" w:beforeAutospacing="0" w:after="0" w:afterAutospacing="0"/>
         <w:textAlignment w:val="baseline"/>
         <w:rPr>
-          <w:color w:val="000000" w:themeColor="text1"/>
-        </w:rPr>
-      </w:pPr>
-      <w:r>
-        <w:rPr>
+          <w:rFonts w:ascii="Franklin Gothic Book" w:hAnsi="Franklin Gothic Book" w:cstheme="minorHAnsi"/>
+          <w:color w:val="000000" w:themeColor="text1"/>
+        </w:rPr>
+      </w:pPr>
+      <w:r>
+        <w:rPr>
+          <w:rFonts w:ascii="Franklin Gothic Book" w:hAnsi="Franklin Gothic Book" w:cstheme="minorHAnsi"/>
           <w:color w:val="000000" w:themeColor="text1"/>
         </w:rPr>
         <w:t xml:space="preserve">Computer Science 1 &amp; 2 </w:t>
@@ -475,11 +658,13 @@
         <w:spacing w:before="0" w:beforeAutospacing="0" w:after="0" w:afterAutospacing="0"/>
         <w:textAlignment w:val="baseline"/>
         <w:rPr>
-          <w:color w:val="000000" w:themeColor="text1"/>
-        </w:rPr>
-      </w:pPr>
-      <w:r>
-        <w:rPr>
+          <w:rFonts w:ascii="Franklin Gothic Book" w:hAnsi="Franklin Gothic Book" w:cstheme="minorHAnsi"/>
+          <w:color w:val="000000" w:themeColor="text1"/>
+        </w:rPr>
+      </w:pPr>
+      <w:r>
+        <w:rPr>
+          <w:rFonts w:ascii="Franklin Gothic Book" w:hAnsi="Franklin Gothic Book" w:cstheme="minorHAnsi"/>
           <w:color w:val="000000" w:themeColor="text1"/>
         </w:rPr>
         <w:t>Data Structures</w:t>
@@ -495,11 +680,13 @@
         <w:spacing w:before="0" w:beforeAutospacing="0" w:after="0" w:afterAutospacing="0"/>
         <w:textAlignment w:val="baseline"/>
         <w:rPr>
-          <w:color w:val="000000" w:themeColor="text1"/>
-        </w:rPr>
-      </w:pPr>
-      <w:r>
-        <w:rPr>
+          <w:rFonts w:ascii="Franklin Gothic Book" w:hAnsi="Franklin Gothic Book" w:cstheme="minorHAnsi"/>
+          <w:color w:val="000000" w:themeColor="text1"/>
+        </w:rPr>
+      </w:pPr>
+      <w:r>
+        <w:rPr>
+          <w:rFonts w:ascii="Franklin Gothic Book" w:hAnsi="Franklin Gothic Book" w:cstheme="minorHAnsi"/>
           <w:color w:val="000000" w:themeColor="text1"/>
         </w:rPr>
         <w:t>Computer Architecture</w:t>
@@ -515,11 +702,13 @@
         <w:spacing w:before="0" w:beforeAutospacing="0" w:after="0" w:afterAutospacing="0"/>
         <w:textAlignment w:val="baseline"/>
         <w:rPr>
-          <w:color w:val="000000" w:themeColor="text1"/>
-        </w:rPr>
-      </w:pPr>
-      <w:r>
-        <w:rPr>
+          <w:rFonts w:ascii="Franklin Gothic Book" w:hAnsi="Franklin Gothic Book" w:cstheme="minorHAnsi"/>
+          <w:color w:val="000000" w:themeColor="text1"/>
+        </w:rPr>
+      </w:pPr>
+      <w:r>
+        <w:rPr>
+          <w:rFonts w:ascii="Franklin Gothic Book" w:hAnsi="Franklin Gothic Book" w:cstheme="minorHAnsi"/>
           <w:color w:val="000000" w:themeColor="text1"/>
         </w:rPr>
         <w:t>Web and Internet Programming</w:t>
@@ -535,11 +724,13 @@
         <w:spacing w:before="0" w:beforeAutospacing="0" w:after="0" w:afterAutospacing="0"/>
         <w:textAlignment w:val="baseline"/>
         <w:rPr>
-          <w:color w:val="000000" w:themeColor="text1"/>
-        </w:rPr>
-      </w:pPr>
-      <w:r>
-        <w:rPr>
+          <w:rFonts w:ascii="Franklin Gothic Book" w:hAnsi="Franklin Gothic Book" w:cstheme="minorHAnsi"/>
+          <w:color w:val="000000" w:themeColor="text1"/>
+        </w:rPr>
+      </w:pPr>
+      <w:r>
+        <w:rPr>
+          <w:rFonts w:ascii="Franklin Gothic Book" w:hAnsi="Franklin Gothic Book" w:cstheme="minorHAnsi"/>
           <w:color w:val="000000" w:themeColor="text1"/>
         </w:rPr>
         <w:t>Database Systems</w:t>
@@ -555,11 +746,13 @@
         <w:spacing w:before="0" w:beforeAutospacing="0" w:after="0" w:afterAutospacing="0"/>
         <w:textAlignment w:val="baseline"/>
         <w:rPr>
-          <w:color w:val="000000" w:themeColor="text1"/>
-        </w:rPr>
-      </w:pPr>
-      <w:r>
-        <w:rPr>
+          <w:rFonts w:ascii="Franklin Gothic Book" w:hAnsi="Franklin Gothic Book" w:cstheme="minorHAnsi"/>
+          <w:color w:val="000000" w:themeColor="text1"/>
+        </w:rPr>
+      </w:pPr>
+      <w:r>
+        <w:rPr>
+          <w:rFonts w:ascii="Franklin Gothic Book" w:hAnsi="Franklin Gothic Book" w:cstheme="minorHAnsi"/>
           <w:color w:val="000000" w:themeColor="text1"/>
         </w:rPr>
         <w:t>Software Engineering Principles</w:t>
@@ -575,28 +768,18 @@
         <w:spacing w:before="0" w:beforeAutospacing="0" w:after="0" w:afterAutospacing="0"/>
         <w:textAlignment w:val="baseline"/>
         <w:rPr>
-          <w:color w:val="000000" w:themeColor="text1"/>
-        </w:rPr>
-      </w:pPr>
-      <w:r>
-        <w:rPr>
+          <w:rFonts w:ascii="Franklin Gothic Book" w:hAnsi="Franklin Gothic Book" w:cstheme="minorHAnsi"/>
+          <w:color w:val="000000" w:themeColor="text1"/>
+        </w:rPr>
+      </w:pPr>
+      <w:r>
+        <w:rPr>
+          <w:rFonts w:ascii="Franklin Gothic Book" w:hAnsi="Franklin Gothic Book" w:cstheme="minorHAnsi"/>
           <w:color w:val="000000" w:themeColor="text1"/>
         </w:rPr>
         <w:t>Systems Programming</w:t>
       </w:r>
-      <w:r>
-        <w:rPr>
-          <w:color w:val="000000" w:themeColor="text1"/>
-        </w:rPr>
-        <w:t xml:space="preserve"> </w:t>
-      </w:r>
       <w:bookmarkStart w:id="1" w:name="_Hlk524436072"/>
-      <w:r>
-        <w:rPr>
-          <w:color w:val="000000" w:themeColor="text1"/>
-        </w:rPr>
-        <w:t>(In Progress)</w:t>
-      </w:r>
       <w:bookmarkEnd w:id="1"/>
     </w:p>
     <w:p>
@@ -609,32 +792,16 @@
         <w:spacing w:before="0" w:beforeAutospacing="0" w:after="0" w:afterAutospacing="0"/>
         <w:textAlignment w:val="baseline"/>
         <w:rPr>
-          <w:color w:val="000000" w:themeColor="text1"/>
-        </w:rPr>
-      </w:pPr>
-      <w:r>
-        <w:rPr>
+          <w:rFonts w:ascii="Franklin Gothic Book" w:hAnsi="Franklin Gothic Book" w:cstheme="minorHAnsi"/>
+          <w:color w:val="000000" w:themeColor="text1"/>
+        </w:rPr>
+      </w:pPr>
+      <w:r>
+        <w:rPr>
+          <w:rFonts w:ascii="Franklin Gothic Book" w:hAnsi="Franklin Gothic Book" w:cstheme="minorHAnsi"/>
           <w:color w:val="000000" w:themeColor="text1"/>
         </w:rPr>
         <w:t>Human Computer Interaction</w:t>
-      </w:r>
-      <w:r>
-        <w:rPr>
-          <w:color w:val="000000" w:themeColor="text1"/>
-        </w:rPr>
-        <w:t xml:space="preserve"> (In</w:t>
-      </w:r>
-      <w:r>
-        <w:rPr>
-          <w:color w:val="000000" w:themeColor="text1"/>
-        </w:rPr>
-        <w:t xml:space="preserve"> </w:t>
-      </w:r>
-      <w:r>
-        <w:rPr>
-          <w:color w:val="000000" w:themeColor="text1"/>
-        </w:rPr>
-        <w:t>Progress)</w:t>
       </w:r>
     </w:p>
     <w:p>
@@ -647,6 +814,112 @@
         <w:spacing w:before="0" w:beforeAutospacing="0" w:after="0" w:afterAutospacing="0"/>
         <w:textAlignment w:val="baseline"/>
         <w:rPr>
+          <w:rFonts w:ascii="Franklin Gothic Book" w:hAnsi="Franklin Gothic Book" w:cstheme="minorHAnsi"/>
+          <w:color w:val="000000" w:themeColor="text1"/>
+        </w:rPr>
+      </w:pPr>
+      <w:r>
+        <w:rPr>
+          <w:rFonts w:ascii="Franklin Gothic Book" w:hAnsi="Franklin Gothic Book" w:cstheme="minorHAnsi"/>
+          <w:color w:val="000000" w:themeColor="text1"/>
+        </w:rPr>
+        <w:t>Mobile Development in Android</w:t>
+      </w:r>
+    </w:p>
+    <w:p>
+      <w:pPr>
+        <w:pStyle w:val="NormalWeb"/>
+        <w:numPr>
+          <w:ilvl w:val="0"/>
+          <w:numId w:val="5"/>
+        </w:numPr>
+        <w:spacing w:before="0" w:beforeAutospacing="0" w:after="0" w:afterAutospacing="0"/>
+        <w:rPr>
+          <w:rFonts w:ascii="Franklin Gothic Book" w:hAnsi="Franklin Gothic Book" w:cstheme="minorHAnsi"/>
+          <w:color w:val="000000" w:themeColor="text1"/>
+        </w:rPr>
+      </w:pPr>
+      <w:r>
+        <w:rPr>
+          <w:rFonts w:ascii="Franklin Gothic Book" w:hAnsi="Franklin Gothic Book" w:cstheme="minorHAnsi"/>
+          <w:color w:val="000000" w:themeColor="text1"/>
+        </w:rPr>
+        <w:t>Advanced Web and Internet Programming</w:t>
+      </w:r>
+    </w:p>
+    <w:p>
+      <w:pPr>
+        <w:pStyle w:val="NormalWeb"/>
+        <w:numPr>
+          <w:ilvl w:val="0"/>
+          <w:numId w:val="5"/>
+        </w:numPr>
+        <w:spacing w:before="0" w:beforeAutospacing="0" w:after="0" w:afterAutospacing="0"/>
+        <w:rPr>
+          <w:rFonts w:ascii="Franklin Gothic Book" w:hAnsi="Franklin Gothic Book" w:cstheme="minorHAnsi"/>
+          <w:color w:val="000000" w:themeColor="text1"/>
+        </w:rPr>
+      </w:pPr>
+      <w:r>
+        <w:rPr>
+          <w:rFonts w:ascii="Franklin Gothic Book" w:hAnsi="Franklin Gothic Book" w:cstheme="minorHAnsi"/>
+          <w:color w:val="000000" w:themeColor="text1"/>
+        </w:rPr>
+        <w:t>Machine Learning</w:t>
+      </w:r>
+    </w:p>
+    <w:p>
+      <w:pPr>
+        <w:pStyle w:val="NormalWeb"/>
+        <w:numPr>
+          <w:ilvl w:val="0"/>
+          <w:numId w:val="5"/>
+        </w:numPr>
+        <w:spacing w:before="0" w:beforeAutospacing="0" w:after="0" w:afterAutospacing="0"/>
+        <w:rPr>
+          <w:rFonts w:ascii="Franklin Gothic Book" w:hAnsi="Franklin Gothic Book" w:cstheme="minorHAnsi"/>
+          <w:color w:val="000000" w:themeColor="text1"/>
+        </w:rPr>
+      </w:pPr>
+      <w:r>
+        <w:rPr>
+          <w:rFonts w:ascii="Franklin Gothic Book" w:hAnsi="Franklin Gothic Book" w:cstheme="minorHAnsi"/>
+          <w:color w:val="000000" w:themeColor="text1"/>
+        </w:rPr>
+        <w:t>Algorithms</w:t>
+      </w:r>
+    </w:p>
+    <w:p>
+      <w:pPr>
+        <w:pStyle w:val="NormalWeb"/>
+        <w:numPr>
+          <w:ilvl w:val="0"/>
+          <w:numId w:val="5"/>
+        </w:numPr>
+        <w:spacing w:before="0" w:beforeAutospacing="0" w:after="0" w:afterAutospacing="0"/>
+        <w:rPr>
+          <w:rFonts w:ascii="Franklin Gothic Book" w:hAnsi="Franklin Gothic Book" w:cstheme="minorHAnsi"/>
+          <w:color w:val="000000" w:themeColor="text1"/>
+        </w:rPr>
+      </w:pPr>
+      <w:r>
+        <w:rPr>
+          <w:rFonts w:ascii="Franklin Gothic Book" w:hAnsi="Franklin Gothic Book" w:cstheme="minorHAnsi"/>
+          <w:color w:val="000000" w:themeColor="text1"/>
+        </w:rPr>
+        <w:t>Software Engineering Practicum</w:t>
+      </w:r>
+    </w:p>
+    <w:p>
+      <w:pPr>
+        <w:pStyle w:val="NormalWeb"/>
+        <w:numPr>
+          <w:ilvl w:val="0"/>
+          <w:numId w:val="5"/>
+        </w:numPr>
+        <w:spacing w:before="0" w:beforeAutospacing="0" w:after="0" w:afterAutospacing="0"/>
+        <w:rPr>
+          <w:rFonts w:ascii="Franklin Gothic Book" w:hAnsi="Franklin Gothic Book" w:cstheme="minorHAnsi"/>
           <w:color w:val="000000" w:themeColor="text1"/>
         </w:rPr>
         <w:sectPr>
@@ -660,21 +933,10 @@
       </w:pPr>
       <w:r>
         <w:rPr>
-          <w:color w:val="000000" w:themeColor="text1"/>
-        </w:rPr>
-        <w:t>Mobile Development in Androi</w:t>
-      </w:r>
-      <w:r>
-        <w:rPr>
-          <w:color w:val="000000" w:themeColor="text1"/>
-        </w:rPr>
-        <w:t xml:space="preserve">d </w:t>
-      </w:r>
-      <w:r>
-        <w:rPr>
-          <w:color w:val="000000" w:themeColor="text1"/>
-        </w:rPr>
-        <w:t>(In Progress)</w:t>
+          <w:rFonts w:ascii="Franklin Gothic Book" w:hAnsi="Franklin Gothic Book" w:cstheme="minorHAnsi"/>
+          <w:color w:val="000000" w:themeColor="text1"/>
+        </w:rPr>
+        <w:t xml:space="preserve">Programming in Game Engines </w:t>
       </w:r>
     </w:p>
     <w:p>
@@ -683,6 +945,7 @@
         <w:spacing w:before="120" w:beforeAutospacing="0" w:after="120" w:afterAutospacing="0"/>
         <w:jc w:val="center"/>
         <w:rPr>
+          <w:rFonts w:ascii="Franklin Gothic Book" w:hAnsi="Franklin Gothic Book" w:cstheme="minorHAnsi"/>
           <w:smallCaps/>
           <w:color w:val="463A2C"/>
         </w:rPr>
@@ -702,52 +965,154 @@
         <w:spacing w:before="120" w:beforeAutospacing="0" w:after="120" w:afterAutospacing="0"/>
         <w:jc w:val="center"/>
         <w:rPr>
+          <w:rFonts w:ascii="Franklin Gothic Book" w:hAnsi="Franklin Gothic Book" w:cstheme="minorHAnsi"/>
           <w:smallCaps/>
           <w:color w:val="463A2C"/>
         </w:rPr>
       </w:pPr>
       <w:r>
         <w:rPr>
+          <w:rFonts w:ascii="Franklin Gothic Book" w:hAnsi="Franklin Gothic Book" w:cstheme="minorHAnsi"/>
           <w:smallCaps/>
           <w:color w:val="463A2C"/>
         </w:rPr>
-        <w:t xml:space="preserve">RECENT </w:t>
-      </w:r>
-      <w:r>
-        <w:rPr>
-          <w:smallCaps/>
-          <w:color w:val="463A2C"/>
-        </w:rPr>
-        <w:t>WORK EXPERIENCE</w:t>
+        <w:t>PROFESSIONAL EXPERIENCE</w:t>
       </w:r>
     </w:p>
     <w:p>
       <w:pPr>
         <w:pStyle w:val="NormalWeb"/>
         <w:spacing w:before="0" w:beforeAutospacing="0" w:after="0" w:afterAutospacing="0"/>
-      </w:pPr>
-      <w:r>
-        <w:rPr>
+        <w:rPr>
+          <w:rFonts w:ascii="Franklin Gothic Book" w:hAnsi="Franklin Gothic Book" w:cstheme="minorHAnsi"/>
+        </w:rPr>
+      </w:pPr>
+      <w:r>
+        <w:rPr>
+          <w:rFonts w:ascii="Franklin Gothic Book" w:hAnsi="Franklin Gothic Book" w:cstheme="minorHAnsi"/>
           <w:b/>
           <w:bCs/>
           <w:smallCaps/>
           <w:color w:val="463A2C"/>
         </w:rPr>
-        <w:t>RESIDENTIAL ADVISOR</w:t>
+        <w:t>Software Engineer Intern</w:t>
       </w:r>
     </w:p>
     <w:p>
       <w:pPr>
         <w:pStyle w:val="NormalWeb"/>
         <w:spacing w:before="0" w:beforeAutospacing="0" w:after="0" w:afterAutospacing="0"/>
-      </w:pPr>
-      <w:r>
-        <w:rPr>
+        <w:rPr>
+          <w:rFonts w:ascii="Franklin Gothic Book" w:hAnsi="Franklin Gothic Book" w:cstheme="minorHAnsi"/>
+        </w:rPr>
+      </w:pPr>
+      <w:r>
+        <w:rPr>
+          <w:rFonts w:ascii="Franklin Gothic Book" w:hAnsi="Franklin Gothic Book" w:cstheme="minorHAnsi"/>
           <w:i/>
           <w:iCs/>
           <w:color w:val="000000" w:themeColor="text1"/>
         </w:rPr>
-        <w:t>University of Wisconsin - Stout | Menomonie, WI (Aug. 2017 - Present)</w:t>
+        <w:t>Sentry Insurance</w:t>
+      </w:r>
+      <w:r>
+        <w:rPr>
+          <w:rFonts w:ascii="Franklin Gothic Book" w:hAnsi="Franklin Gothic Book" w:cstheme="minorHAnsi"/>
+          <w:i/>
+          <w:iCs/>
+          <w:color w:val="000000" w:themeColor="text1"/>
+        </w:rPr>
+        <w:t xml:space="preserve"> | </w:t>
+      </w:r>
+      <w:r>
+        <w:rPr>
+          <w:rFonts w:ascii="Franklin Gothic Book" w:hAnsi="Franklin Gothic Book" w:cstheme="minorHAnsi"/>
+          <w:i/>
+          <w:iCs/>
+          <w:color w:val="000000" w:themeColor="text1"/>
+        </w:rPr>
+        <w:t>Stevens Point</w:t>
+      </w:r>
+      <w:r>
+        <w:rPr>
+          <w:rFonts w:ascii="Franklin Gothic Book" w:hAnsi="Franklin Gothic Book" w:cstheme="minorHAnsi"/>
+          <w:i/>
+          <w:iCs/>
+          <w:color w:val="000000" w:themeColor="text1"/>
+        </w:rPr>
+        <w:t>, WI (</w:t>
+      </w:r>
+      <w:r>
+        <w:rPr>
+          <w:rFonts w:ascii="Franklin Gothic Book" w:hAnsi="Franklin Gothic Book" w:cstheme="minorHAnsi"/>
+          <w:i/>
+          <w:iCs/>
+          <w:color w:val="000000" w:themeColor="text1"/>
+        </w:rPr>
+        <w:t>May</w:t>
+      </w:r>
+      <w:r>
+        <w:rPr>
+          <w:rFonts w:ascii="Franklin Gothic Book" w:hAnsi="Franklin Gothic Book" w:cstheme="minorHAnsi"/>
+          <w:i/>
+          <w:iCs/>
+          <w:color w:val="000000" w:themeColor="text1"/>
+        </w:rPr>
+        <w:t xml:space="preserve"> 201</w:t>
+      </w:r>
+      <w:r>
+        <w:rPr>
+          <w:rFonts w:ascii="Franklin Gothic Book" w:hAnsi="Franklin Gothic Book" w:cstheme="minorHAnsi"/>
+          <w:i/>
+          <w:iCs/>
+          <w:color w:val="000000" w:themeColor="text1"/>
+        </w:rPr>
+        <w:t>9</w:t>
+      </w:r>
+      <w:r>
+        <w:rPr>
+          <w:rFonts w:ascii="Franklin Gothic Book" w:hAnsi="Franklin Gothic Book" w:cstheme="minorHAnsi"/>
+          <w:i/>
+          <w:iCs/>
+          <w:color w:val="000000" w:themeColor="text1"/>
+        </w:rPr>
+        <w:t xml:space="preserve"> </w:t>
+      </w:r>
+      <w:r>
+        <w:rPr>
+          <w:rFonts w:ascii="Franklin Gothic Book" w:hAnsi="Franklin Gothic Book" w:cstheme="minorHAnsi"/>
+          <w:i/>
+          <w:iCs/>
+          <w:color w:val="000000" w:themeColor="text1"/>
+        </w:rPr>
+        <w:t>–</w:t>
+      </w:r>
+      <w:r>
+        <w:rPr>
+          <w:rFonts w:ascii="Franklin Gothic Book" w:hAnsi="Franklin Gothic Book" w:cstheme="minorHAnsi"/>
+          <w:i/>
+          <w:iCs/>
+          <w:color w:val="000000" w:themeColor="text1"/>
+        </w:rPr>
+        <w:t xml:space="preserve"> </w:t>
+      </w:r>
+      <w:r>
+        <w:rPr>
+          <w:rFonts w:ascii="Franklin Gothic Book" w:hAnsi="Franklin Gothic Book" w:cstheme="minorHAnsi"/>
+          <w:i/>
+          <w:iCs/>
+          <w:color w:val="000000" w:themeColor="text1"/>
+        </w:rPr>
+        <w:t>Aug. 2019</w:t>
+      </w:r>
+      <w:r>
+        <w:rPr>
+          <w:rFonts w:ascii="Franklin Gothic Book" w:hAnsi="Franklin Gothic Book" w:cstheme="minorHAnsi"/>
+          <w:i/>
+          <w:iCs/>
+          <w:color w:val="000000" w:themeColor="text1"/>
+        </w:rPr>
+        <w:t>)</w:t>
       </w:r>
     </w:p>
     <w:p>
@@ -761,15 +1126,32 @@
         <w:ind w:left="680"/>
         <w:textAlignment w:val="baseline"/>
         <w:rPr>
-          <w:rFonts w:ascii="Arial" w:eastAsia="Arial" w:hAnsi="Arial" w:cs="Arial"/>
-          <w:color w:val="000000" w:themeColor="text1"/>
-        </w:rPr>
-      </w:pPr>
-      <w:r>
-        <w:rPr>
-          <w:color w:val="000000" w:themeColor="text1"/>
-        </w:rPr>
-        <w:t>Assist residents with daily issues</w:t>
+          <w:rFonts w:ascii="Franklin Gothic Book" w:eastAsia="Arial" w:hAnsi="Franklin Gothic Book" w:cstheme="minorHAnsi"/>
+          <w:color w:val="000000" w:themeColor="text1"/>
+        </w:rPr>
+      </w:pPr>
+      <w:r>
+        <w:rPr>
+          <w:rFonts w:ascii="Franklin Gothic Book" w:hAnsi="Franklin Gothic Book" w:cstheme="minorHAnsi"/>
+          <w:color w:val="000000" w:themeColor="text1"/>
+        </w:rPr>
+        <w:t xml:space="preserve">Utilize the Spring MVC framework to build front-end applications via HTML, </w:t>
+      </w:r>
+      <w:proofErr w:type="spellStart"/>
+      <w:r>
+        <w:rPr>
+          <w:rFonts w:ascii="Franklin Gothic Book" w:hAnsi="Franklin Gothic Book" w:cstheme="minorHAnsi"/>
+          <w:color w:val="000000" w:themeColor="text1"/>
+        </w:rPr>
+        <w:t>Thymeleaf</w:t>
+      </w:r>
+      <w:proofErr w:type="spellEnd"/>
+      <w:r>
+        <w:rPr>
+          <w:rFonts w:ascii="Franklin Gothic Book" w:hAnsi="Franklin Gothic Book" w:cstheme="minorHAnsi"/>
+          <w:color w:val="000000" w:themeColor="text1"/>
+        </w:rPr>
+        <w:t>, jQuery, and JavaScript</w:t>
       </w:r>
     </w:p>
     <w:p>
@@ -783,15 +1165,30 @@
         <w:ind w:left="680"/>
         <w:textAlignment w:val="baseline"/>
         <w:rPr>
-          <w:rFonts w:ascii="Arial" w:eastAsia="Arial" w:hAnsi="Arial" w:cs="Arial"/>
-          <w:color w:val="000000" w:themeColor="text1"/>
-        </w:rPr>
-      </w:pPr>
-      <w:r>
-        <w:rPr>
-          <w:color w:val="000000" w:themeColor="text1"/>
-        </w:rPr>
-        <w:t>Coordinate with coworkers to plan an event for residents</w:t>
+          <w:rFonts w:ascii="Franklin Gothic Book" w:eastAsia="Arial" w:hAnsi="Franklin Gothic Book" w:cstheme="minorHAnsi"/>
+          <w:color w:val="000000" w:themeColor="text1"/>
+        </w:rPr>
+      </w:pPr>
+      <w:r>
+        <w:rPr>
+          <w:rFonts w:ascii="Franklin Gothic Book" w:eastAsia="Arial" w:hAnsi="Franklin Gothic Book" w:cstheme="minorHAnsi"/>
+          <w:color w:val="000000" w:themeColor="text1"/>
+        </w:rPr>
+        <w:t xml:space="preserve">Employ Java to create </w:t>
+      </w:r>
+      <w:r>
+        <w:rPr>
+          <w:rFonts w:ascii="Franklin Gothic Book" w:eastAsia="Arial" w:hAnsi="Franklin Gothic Book" w:cstheme="minorHAnsi"/>
+          <w:color w:val="000000" w:themeColor="text1"/>
+        </w:rPr>
+        <w:t>a</w:t>
+      </w:r>
+      <w:r>
+        <w:rPr>
+          <w:rFonts w:ascii="Franklin Gothic Book" w:eastAsia="Arial" w:hAnsi="Franklin Gothic Book" w:cstheme="minorHAnsi"/>
+          <w:color w:val="000000" w:themeColor="text1"/>
+        </w:rPr>
+        <w:t xml:space="preserve"> back-end to serve data from a Mongo database to the Spring MVC framework</w:t>
       </w:r>
     </w:p>
     <w:p>
@@ -805,15 +1202,16 @@
         <w:ind w:left="680"/>
         <w:textAlignment w:val="baseline"/>
         <w:rPr>
-          <w:rFonts w:ascii="Arial" w:eastAsia="Arial" w:hAnsi="Arial" w:cs="Arial"/>
-          <w:color w:val="000000" w:themeColor="text1"/>
-        </w:rPr>
-      </w:pPr>
-      <w:r>
-        <w:rPr>
-          <w:color w:val="000000" w:themeColor="text1"/>
-        </w:rPr>
-        <w:t>Respond to emergency situations</w:t>
+          <w:rFonts w:ascii="Franklin Gothic Book" w:eastAsia="Arial" w:hAnsi="Franklin Gothic Book" w:cstheme="minorHAnsi"/>
+          <w:color w:val="000000" w:themeColor="text1"/>
+        </w:rPr>
+      </w:pPr>
+      <w:r>
+        <w:rPr>
+          <w:rFonts w:ascii="Franklin Gothic Book" w:hAnsi="Franklin Gothic Book" w:cstheme="minorHAnsi"/>
+          <w:color w:val="000000" w:themeColor="text1"/>
+        </w:rPr>
+        <w:t xml:space="preserve">Deploy updates and new features to applications on the server via Jenkins </w:t>
       </w:r>
     </w:p>
     <w:p>
@@ -827,115 +1225,16 @@
         <w:ind w:left="680"/>
         <w:textAlignment w:val="baseline"/>
         <w:rPr>
-          <w:rFonts w:ascii="Arial" w:eastAsia="Arial" w:hAnsi="Arial" w:cs="Arial"/>
-          <w:color w:val="000000" w:themeColor="text1"/>
-        </w:rPr>
-      </w:pPr>
-      <w:r>
-        <w:rPr>
-          <w:color w:val="000000" w:themeColor="text1"/>
-        </w:rPr>
-        <w:t>Demonstrate leaderships skills to build a community among residents</w:t>
-      </w:r>
-    </w:p>
-    <w:p>
-      <w:pPr>
-        <w:pStyle w:val="NormalWeb"/>
-        <w:spacing w:before="0" w:beforeAutospacing="0" w:after="40" w:afterAutospacing="0"/>
-        <w:ind w:left="680"/>
-        <w:textAlignment w:val="baseline"/>
-        <w:rPr>
-          <w:rFonts w:ascii="Arial" w:hAnsi="Arial" w:cs="Arial"/>
-          <w:color w:val="000000"/>
-          <w:sz w:val="20"/>
-          <w:szCs w:val="20"/>
-        </w:rPr>
-      </w:pPr>
-    </w:p>
-    <w:p>
-      <w:pPr>
-        <w:pStyle w:val="NormalWeb"/>
-        <w:spacing w:before="0" w:beforeAutospacing="0" w:after="40" w:afterAutospacing="0"/>
-        <w:rPr>
-          <w:b/>
-          <w:bCs/>
-          <w:color w:val="463A2C"/>
-        </w:rPr>
-      </w:pPr>
-      <w:r>
-        <w:rPr>
-          <w:b/>
-          <w:bCs/>
-          <w:color w:val="463A2C"/>
-        </w:rPr>
-        <w:t>INVOLVEMENT SPECIALIST</w:t>
-      </w:r>
-    </w:p>
-    <w:p>
-      <w:pPr>
-        <w:pStyle w:val="NormalWeb"/>
-        <w:spacing w:before="0" w:beforeAutospacing="0" w:after="40" w:afterAutospacing="0"/>
-        <w:rPr>
-          <w:i/>
-          <w:iCs/>
-          <w:color w:val="000000" w:themeColor="text1"/>
-        </w:rPr>
-      </w:pPr>
-      <w:r>
-        <w:rPr>
-          <w:i/>
-          <w:iCs/>
-          <w:color w:val="000000" w:themeColor="text1"/>
-        </w:rPr>
-        <w:t>University of Wisconsin - Stout</w:t>
-      </w:r>
-      <w:r>
-        <w:rPr>
-          <w:color w:val="000000" w:themeColor="text1"/>
-        </w:rPr>
-        <w:t xml:space="preserve"> | </w:t>
-      </w:r>
-      <w:r>
-        <w:rPr>
-          <w:i/>
-          <w:iCs/>
-          <w:color w:val="000000" w:themeColor="text1"/>
-        </w:rPr>
-        <w:t>Menomonie, WI (Nov. 2016 - Present)</w:t>
-      </w:r>
-    </w:p>
-    <w:p>
-      <w:pPr>
-        <w:numPr>
-          <w:ilvl w:val="0"/>
-          <w:numId w:val="4"/>
-        </w:numPr>
-        <w:spacing w:line="259" w:lineRule="auto"/>
-      </w:pPr>
-      <w:r>
-        <w:t>Perform data transfer from old software platform to new with high attention to detail</w:t>
-      </w:r>
-    </w:p>
-    <w:p>
-      <w:pPr>
-        <w:numPr>
-          <w:ilvl w:val="0"/>
-          <w:numId w:val="4"/>
-        </w:numPr>
-      </w:pPr>
-      <w:r>
-        <w:t>Utilize Microsoft Office for correspondence with clients and to tackle daily tasks</w:t>
-      </w:r>
-    </w:p>
-    <w:p>
-      <w:pPr>
-        <w:numPr>
-          <w:ilvl w:val="0"/>
-          <w:numId w:val="4"/>
-        </w:numPr>
-      </w:pPr>
-      <w:r>
-        <w:t>Host events on campus for clients and students</w:t>
+          <w:rFonts w:ascii="Franklin Gothic Book" w:eastAsia="Arial" w:hAnsi="Franklin Gothic Book" w:cstheme="minorHAnsi"/>
+          <w:color w:val="000000" w:themeColor="text1"/>
+        </w:rPr>
+      </w:pPr>
+      <w:r>
+        <w:rPr>
+          <w:rFonts w:ascii="Franklin Gothic Book" w:hAnsi="Franklin Gothic Book" w:cstheme="minorHAnsi"/>
+          <w:color w:val="000000" w:themeColor="text1"/>
+        </w:rPr>
+        <w:t>Design and implement software solutions to business problems within the company</w:t>
       </w:r>
     </w:p>
     <w:sectPr>
@@ -1989,7 +2288,7 @@
     </w:rPrDefault>
     <w:pPrDefault/>
   </w:docDefaults>
-  <w:latentStyles w:defLockedState="0" w:defUIPriority="0" w:defSemiHidden="0" w:defUnhideWhenUsed="0" w:defQFormat="0" w:count="375">
+  <w:latentStyles w:defLockedState="0" w:defUIPriority="0" w:defSemiHidden="0" w:defUnhideWhenUsed="0" w:defQFormat="0" w:count="376">
     <w:lsdException w:name="Normal" w:qFormat="1"/>
     <w:lsdException w:name="heading 1" w:qFormat="1"/>
     <w:lsdException w:name="heading 2" w:semiHidden="1" w:unhideWhenUsed="1" w:qFormat="1"/>
@@ -2007,7 +2306,7 @@
     <w:lsdException w:name="Emphasis" w:qFormat="1"/>
     <w:lsdException w:name="Normal (Web)" w:uiPriority="99"/>
     <w:lsdException w:name="HTML Preformatted" w:semiHidden="1" w:unhideWhenUsed="1"/>
-    <w:lsdException w:name="Normal Table" w:semiHidden="1" w:unhideWhenUsed="1"/>
+    <w:lsdException w:name="HTML Variable" w:semiHidden="1" w:unhideWhenUsed="1"/>
     <w:lsdException w:name="No List" w:semiHidden="1" w:unhideWhenUsed="1"/>
     <w:lsdException w:name="Outline List 1" w:semiHidden="1" w:unhideWhenUsed="1"/>
     <w:lsdException w:name="Outline List 2" w:semiHidden="1" w:unhideWhenUsed="1"/>
@@ -2053,8 +2352,7 @@
     <w:lsdException w:name="Table Subtle 2" w:semiHidden="1" w:unhideWhenUsed="1"/>
     <w:lsdException w:name="Table Web 1" w:semiHidden="1" w:unhideWhenUsed="1"/>
     <w:lsdException w:name="Table Web 2" w:semiHidden="1" w:unhideWhenUsed="1"/>
-    <w:lsdException w:name="Table Web 3" w:semiHidden="1" w:unhideWhenUsed="1"/>
-    <w:lsdException w:name="Table Theme" w:semiHidden="1" w:unhideWhenUsed="1"/>
+    <w:lsdException w:name="Balloon Text" w:semiHidden="1" w:unhideWhenUsed="1"/>
     <w:lsdException w:name="Placeholder Text" w:semiHidden="1" w:uiPriority="99"/>
     <w:lsdException w:name="No Spacing" w:uiPriority="1" w:qFormat="1"/>
     <w:lsdException w:name="Light Shading" w:uiPriority="60"/>
@@ -2274,6 +2572,7 @@
     <w:lsdException w:name="Smart Hyperlink" w:semiHidden="1" w:uiPriority="99" w:unhideWhenUsed="1"/>
     <w:lsdException w:name="Hashtag" w:semiHidden="1" w:uiPriority="99" w:unhideWhenUsed="1"/>
     <w:lsdException w:name="Unresolved Mention" w:semiHidden="1" w:uiPriority="99" w:unhideWhenUsed="1"/>
+    <w:lsdException w:name="Smart Link" w:semiHidden="1" w:uiPriority="99" w:unhideWhenUsed="1"/>
   </w:latentStyles>
   <w:style w:type="paragraph" w:default="1" w:styleId="Normal">
     <w:name w:val="Normal"/>
